--- a/Sovereign AI Policy for the Global South.docx
+++ b/Sovereign AI Policy for the Global South.docx
@@ -13,120 +13,65 @@
     <w:p>
       <w:pPr>
         <w:pStyle w:val="Heading1"/>
-        <w:rPr>
-          <w:ins w:id="0" w:author="Shefali Mehra" w:date="2026-02-19T11:51:00Z" w16du:dateUtc="2026-02-19T06:21:00Z"/>
-        </w:rPr>
-      </w:pPr>
-      <w:bookmarkStart w:id="1" w:name="_Toc222253483"/>
+      </w:pPr>
+      <w:bookmarkStart w:id="0" w:name="_Toc222253483"/>
       <w:r>
         <w:t>An Implementable and Actionable Strategic Framework</w:t>
       </w:r>
-      <w:bookmarkEnd w:id="1"/>
-    </w:p>
-    <w:p>
-      <w:pPr>
-        <w:rPr>
-          <w:ins w:id="2" w:author="Shefali Mehra" w:date="2026-02-19T11:51:00Z" w16du:dateUtc="2026-02-19T06:21:00Z"/>
-        </w:rPr>
-      </w:pPr>
-      <w:ins w:id="3" w:author="Shefali Mehra" w:date="2026-02-19T11:51:00Z" w16du:dateUtc="2026-02-19T06:21:00Z">
-        <w:r>
-          <w:br w:type="page"/>
-        </w:r>
-      </w:ins>
-    </w:p>
-    <w:p>
-      <w:pPr>
-        <w:rPr>
-          <w:ins w:id="4" w:author="Shefali Mehra" w:date="2026-02-19T11:52:00Z" w16du:dateUtc="2026-02-19T06:22:00Z"/>
+      <w:bookmarkEnd w:id="0"/>
+    </w:p>
+    <w:p>
+      <w:r>
+        <w:br w:type="page"/>
+      </w:r>
+    </w:p>
+    <w:p>
+      <w:pPr>
+        <w:rPr>
           <w:b/>
           <w:bCs/>
         </w:rPr>
       </w:pPr>
-      <w:ins w:id="5" w:author="Shefali Mehra" w:date="2026-02-19T11:51:00Z" w16du:dateUtc="2026-02-19T06:21:00Z">
-        <w:r>
-          <w:rPr>
-            <w:b/>
-            <w:bCs/>
-            <w:rPrChange w:id="6" w:author="Shefali Mehra" w:date="2026-02-19T11:51:00Z" w16du:dateUtc="2026-02-19T06:21:00Z">
-              <w:rPr/>
-            </w:rPrChange>
-          </w:rPr>
-          <w:lastRenderedPageBreak/>
-          <w:t>Abstract</w:t>
-        </w:r>
-      </w:ins>
-    </w:p>
-    <w:p>
-      <w:pPr>
-        <w:rPr>
-          <w:ins w:id="7" w:author="Shefali Mehra" w:date="2026-02-19T11:51:00Z" w16du:dateUtc="2026-02-19T06:21:00Z"/>
+      <w:r>
+        <w:rPr>
           <w:b/>
           <w:bCs/>
-          <w:rPrChange w:id="8" w:author="Shefali Mehra" w:date="2026-02-19T11:52:00Z" w16du:dateUtc="2026-02-19T06:22:00Z">
-            <w:rPr>
-              <w:ins w:id="9" w:author="Shefali Mehra" w:date="2026-02-19T11:51:00Z" w16du:dateUtc="2026-02-19T06:21:00Z"/>
-            </w:rPr>
-          </w:rPrChange>
-        </w:rPr>
-      </w:pPr>
-      <w:ins w:id="10" w:author="Shefali Mehra" w:date="2026-02-19T11:51:00Z" w16du:dateUtc="2026-02-19T06:21:00Z">
-        <w:r>
-          <w:t>The global conversation on Sovereign AI is growing rapidly</w:t>
-        </w:r>
-        <w:r>
-          <w:t xml:space="preserve"> and t</w:t>
-        </w:r>
-        <w:r>
-          <w:t>his report makes three distinct contributions to the evolving discourse.</w:t>
-        </w:r>
-      </w:ins>
-    </w:p>
-    <w:p>
-      <w:pPr>
-        <w:rPr>
-          <w:ins w:id="11" w:author="Shefali Mehra" w:date="2026-02-19T11:51:00Z" w16du:dateUtc="2026-02-19T06:21:00Z"/>
-        </w:rPr>
-      </w:pPr>
-      <w:ins w:id="12" w:author="Shefali Mehra" w:date="2026-02-19T11:51:00Z" w16du:dateUtc="2026-02-19T06:21:00Z">
-        <w:r>
-          <w:t>First, it argues that sovereignty must be defended across compute, data, architecture, deployment rails, talent, energy, and security—treating AI as strategic infrastructure rather than standalone software.</w:t>
-        </w:r>
-      </w:ins>
-    </w:p>
-    <w:p>
-      <w:pPr>
-        <w:rPr>
-          <w:ins w:id="13" w:author="Shefali Mehra" w:date="2026-02-19T11:51:00Z" w16du:dateUtc="2026-02-19T06:21:00Z"/>
-        </w:rPr>
-      </w:pPr>
-      <w:ins w:id="14" w:author="Shefali Mehra" w:date="2026-02-19T11:51:00Z" w16du:dateUtc="2026-02-19T06:21:00Z">
-        <w:r>
-          <w:t>Second, it advances concrete instruments such as compute exchanges, federated public-interest datasets, DPI-linked application layers, and procurement-driven ecosystem creation</w:t>
-        </w:r>
-      </w:ins>
-      <w:ins w:id="15" w:author="Shefali Mehra" w:date="2026-02-19T11:52:00Z" w16du:dateUtc="2026-02-19T06:22:00Z">
-        <w:r>
-          <w:t>.</w:t>
-        </w:r>
-      </w:ins>
-    </w:p>
-    <w:p>
-      <w:pPr>
-        <w:rPr>
-          <w:del w:id="16" w:author="Shefali Mehra" w:date="2026-02-19T11:52:00Z" w16du:dateUtc="2026-02-19T06:22:00Z"/>
-        </w:rPr>
-        <w:pPrChange w:id="17" w:author="Shefali Mehra" w:date="2026-02-19T11:51:00Z" w16du:dateUtc="2026-02-19T06:21:00Z">
-          <w:pPr>
-            <w:pStyle w:val="Heading1"/>
-          </w:pPr>
-        </w:pPrChange>
-      </w:pPr>
-      <w:ins w:id="18" w:author="Shefali Mehra" w:date="2026-02-19T11:51:00Z" w16du:dateUtc="2026-02-19T06:21:00Z">
-        <w:r>
-          <w:t>Third, the report introduces a geopolitical and coalition-based lens: it positions Sovereign AI not as isolated national self-sufficiency, but as a federated Global South alliance strategy. In an era of semiconductor chokepoints, export controls, and platform dependency, it argues that sovereignty at scale will require shared compute corridors, interoperable governance standards, and coordinated industrial policy across emerging economies.</w:t>
-        </w:r>
-      </w:ins>
+        </w:rPr>
+        <w:lastRenderedPageBreak/>
+        <w:t>Abstract</w:t>
+      </w:r>
+    </w:p>
+    <w:p>
+      <w:pPr>
+        <w:rPr>
+          <w:b/>
+          <w:bCs/>
+        </w:rPr>
+      </w:pPr>
+      <w:r>
+        <w:t xml:space="preserve">The global conversation on Sovereign AI is growing </w:t>
+      </w:r>
+      <w:proofErr w:type="gramStart"/>
+      <w:r>
+        <w:t>rapidly</w:t>
+      </w:r>
+      <w:proofErr w:type="gramEnd"/>
+      <w:r>
+        <w:t xml:space="preserve"> and this report makes three distinct contributions to the evolving discourse.</w:t>
+      </w:r>
+    </w:p>
+    <w:p>
+      <w:r>
+        <w:t>First, it argues that sovereignty must be defended across compute, data, architecture, deployment rails, talent, energy, and security—treating AI as strategic infrastructure rather than standalone software.</w:t>
+      </w:r>
+    </w:p>
+    <w:p>
+      <w:r>
+        <w:t>Second, it advances concrete instruments such as compute exchanges, federated public-interest datasets, DPI-linked application layers, and procurement-driven ecosystem creation</w:t>
+      </w:r>
+      <w:r>
+        <w:t>.</w:t>
+      </w:r>
     </w:p>
     <w:p>
       <w:pPr>
@@ -137,6 +82,9 @@
           <w:szCs w:val="40"/>
         </w:rPr>
       </w:pPr>
+      <w:r>
+        <w:t>Third, the report introduces a geopolitical and coalition-based lens: it positions Sovereign AI not as isolated national self-sufficiency, but as a federated Global South alliance strategy. In an era of semiconductor chokepoints, export controls, and platform dependency, it argues that sovereignty at scale will require shared compute corridors, interoperable governance standards, and coordinated industrial policy across emerging economies.</w:t>
+      </w:r>
       <w:r>
         <w:br w:type="page"/>
       </w:r>
@@ -1708,12 +1656,12 @@
       <w:pPr>
         <w:pStyle w:val="Heading1"/>
       </w:pPr>
-      <w:bookmarkStart w:id="19" w:name="_Toc222253484"/>
+      <w:bookmarkStart w:id="1" w:name="_Toc222253484"/>
       <w:r>
         <w:lastRenderedPageBreak/>
         <w:t>1. Introduction and Strategic Context</w:t>
       </w:r>
-      <w:bookmarkEnd w:id="19"/>
+      <w:bookmarkEnd w:id="1"/>
     </w:p>
     <w:p>
       <w:r>
@@ -1766,7 +1714,7 @@
       <w:pPr>
         <w:pStyle w:val="Heading1"/>
       </w:pPr>
-      <w:bookmarkStart w:id="20" w:name="_Toc222253485"/>
+      <w:bookmarkStart w:id="2" w:name="_Toc222253485"/>
       <w:r>
         <w:t>2</w:t>
       </w:r>
@@ -1776,7 +1724,7 @@
       <w:r>
         <w:t>The “Triple Dependency” to Break</w:t>
       </w:r>
-      <w:bookmarkEnd w:id="20"/>
+      <w:bookmarkEnd w:id="2"/>
     </w:p>
     <w:p>
       <w:pPr>
@@ -1843,18 +1791,26 @@
       <w:pPr>
         <w:pStyle w:val="Heading1"/>
       </w:pPr>
-      <w:bookmarkStart w:id="21" w:name="_Toc222253486"/>
+      <w:bookmarkStart w:id="3" w:name="_Toc222253486"/>
       <w:r>
         <w:t>3</w:t>
       </w:r>
       <w:r>
         <w:t>. Global Sovereign AI Policy Landscape</w:t>
       </w:r>
-      <w:bookmarkEnd w:id="21"/>
-    </w:p>
-    <w:p>
-      <w:r>
-        <w:t>The United States has pursued compute scale dominance through hyperscaler ecosystems, national research infrastructure, and semiconductor leadership. The National AI Research Resource model demonstrates federated compute access across institutions. China has focused on vertically integrated sovereignty through domestic chip manufacturing, state supported hyperscale compute clusters, and tightly governed model ecosystems.</w:t>
+      <w:bookmarkEnd w:id="3"/>
+    </w:p>
+    <w:p>
+      <w:r>
+        <w:t xml:space="preserve">The United States has pursued compute scale dominance through </w:t>
+      </w:r>
+      <w:proofErr w:type="spellStart"/>
+      <w:r>
+        <w:t>hyperscaler</w:t>
+      </w:r>
+      <w:proofErr w:type="spellEnd"/>
+      <w:r>
+        <w:t xml:space="preserve"> ecosystems, national research infrastructure, and semiconductor leadership. The National AI Research Resource model demonstrates federated compute access across institutions. China has focused on vertically integrated sovereignty through domestic chip manufacturing, state supported hyperscale compute clusters, and tightly governed model ecosystems.</w:t>
       </w:r>
       <w:r>
         <w:rPr>
@@ -1878,29 +1834,6 @@
       <w:r>
         <w:t xml:space="preserve">In the Global South, several countries are building early sovereign AI layers. </w:t>
       </w:r>
-      <w:del w:id="22" w:author="Shefali Mehra" w:date="2026-02-19T11:46:00Z" w16du:dateUtc="2026-02-19T06:16:00Z">
-        <w:r>
-          <w:delText xml:space="preserve">India is developing a full sovereign AI stack spanning compute, datasets, and Indic language models. Brazil is investing in Portuguese language models and public health AI. The United Arab Emirates has launched national foundation model programs. Saudi Arabia is building Arabic large language models through national research clusters. South Africa and Kenya are building continental data exchanges and AI research </w:delText>
-        </w:r>
-        <w:commentRangeStart w:id="23"/>
-        <w:r>
-          <w:delText>hubs</w:delText>
-        </w:r>
-      </w:del>
-      <w:commentRangeEnd w:id="23"/>
-      <w:r>
-        <w:rPr>
-          <w:rStyle w:val="CommentReference"/>
-          <w:sz w:val="24"/>
-          <w:szCs w:val="24"/>
-        </w:rPr>
-        <w:commentReference w:id="23"/>
-      </w:r>
-      <w:del w:id="24" w:author="Shefali Mehra" w:date="2026-02-19T11:46:00Z" w16du:dateUtc="2026-02-19T06:16:00Z">
-        <w:r>
-          <w:delText>.</w:delText>
-        </w:r>
-      </w:del>
     </w:p>
     <w:p>
       <w:r>
@@ -1911,14 +1844,14 @@
       <w:pPr>
         <w:pStyle w:val="Heading1"/>
       </w:pPr>
-      <w:bookmarkStart w:id="25" w:name="_Toc222253487"/>
+      <w:bookmarkStart w:id="4" w:name="_Toc222253487"/>
       <w:r>
         <w:t>4</w:t>
       </w:r>
       <w:r>
         <w:t>. Geopolitical Imperatives for a Global South AI Coalition</w:t>
       </w:r>
-      <w:bookmarkEnd w:id="25"/>
+      <w:bookmarkEnd w:id="4"/>
     </w:p>
     <w:p>
       <w:r>
@@ -1927,35 +1860,28 @@
     </w:p>
     <w:p>
       <w:r>
-        <w:t xml:space="preserve">Many Global South nations risk becoming perpetual AI importers. Their data is exported, their talent migrates, and their digital economies run on foreign intelligence layers. This creates three strategic vulnerabilities. Economic extraction through </w:t>
+        <w:t>Many Global South nations risk becoming perpetual AI importers. Their data is exported, their talent migrates, and their digital economies run on foreign intelligence layers. This creates three strategic vulnerabilities. Economic extraction through platform dependency. Cultural homogenisation through non</w:t>
+      </w:r>
+      <w:r>
+        <w:t>-</w:t>
+      </w:r>
+      <w:r>
+        <w:t>local models. Security exposure through foreign hosted AI infrastructure.</w:t>
+      </w:r>
+    </w:p>
+    <w:p>
+      <w:r>
+        <w:t xml:space="preserve">The Global South must pursue compute non-alignment as a strategic </w:t>
+      </w:r>
+      <w:r>
+        <w:t>imperative. A</w:t>
+      </w:r>
+      <w:r>
+        <w:t xml:space="preserve">s advanced GPUs and semiconductor supply chains become instruments of geopolitical </w:t>
       </w:r>
       <w:r>
         <w:lastRenderedPageBreak/>
-        <w:t>platform dependency. Cultural homogenisation through non</w:t>
-      </w:r>
-      <w:r>
-        <w:t>-</w:t>
-      </w:r>
-      <w:r>
-        <w:t>local models. Security exposure through foreign hosted AI infrastructure.</w:t>
-      </w:r>
-    </w:p>
-    <w:p>
-      <w:r>
-        <w:t xml:space="preserve">The Global South must pursue compute non-alignment as a strategic </w:t>
-      </w:r>
-      <w:ins w:id="26" w:author="Shefali Mehra" w:date="2026-02-19T11:44:00Z" w16du:dateUtc="2026-02-19T06:14:00Z">
-        <w:r>
-          <w:t>imperative. A</w:t>
-        </w:r>
-      </w:ins>
-      <w:del w:id="27" w:author="Shefali Mehra" w:date="2026-02-19T11:44:00Z" w16du:dateUtc="2026-02-19T06:14:00Z">
-        <w:r>
-          <w:delText>a</w:delText>
-        </w:r>
-      </w:del>
-      <w:r>
-        <w:t>s advanced GPUs and semiconductor supply chains become instruments of geopolitical coercion through export controls, sovereign AI cannot rely on single-vendor dependency. Just as energy security shaped twentieth-century geopolitics, compute security will shape twenty-first-century sovereignty.</w:t>
+        <w:t>coercion through export controls, sovereign AI cannot rely on single-vendor dependency. Just as energy security shaped twentieth-century geopolitics, compute security will shape twenty-first-century sovereignty.</w:t>
       </w:r>
     </w:p>
     <w:p>
@@ -1969,24 +1895,9 @@
       </w:r>
     </w:p>
     <w:p>
-      <w:del w:id="28" w:author="Shefali Mehra" w:date="2026-02-19T11:45:00Z" w16du:dateUtc="2026-02-19T06:15:00Z">
-        <w:r>
-          <w:delText xml:space="preserve">Also </w:delText>
-        </w:r>
-        <w:r>
-          <w:delText>I</w:delText>
-        </w:r>
-      </w:del>
-      <w:ins w:id="29" w:author="Shefali Mehra" w:date="2026-02-19T11:45:00Z" w16du:dateUtc="2026-02-19T06:15:00Z">
-        <w:r>
-          <w:t>Across</w:t>
-        </w:r>
-      </w:ins>
-      <w:del w:id="30" w:author="Shefali Mehra" w:date="2026-02-19T11:45:00Z" w16du:dateUtc="2026-02-19T06:15:00Z">
-        <w:r>
-          <w:delText>n</w:delText>
-        </w:r>
-      </w:del>
+      <w:r>
+        <w:t>Across</w:t>
+      </w:r>
       <w:r>
         <w:t xml:space="preserve"> the Global South, sovereign layers are emerging:</w:t>
       </w:r>
@@ -2112,6 +2023,7 @@
       <w:r>
         <w:t xml:space="preserve"> sovereignty is no longer just “owning models.” It is controlling </w:t>
       </w:r>
+      <w:proofErr w:type="gramStart"/>
       <w:r>
         <w:t>infrastructure</w:t>
       </w:r>
@@ -2119,7 +2031,11 @@
         <w:t xml:space="preserve">, </w:t>
       </w:r>
       <w:r>
-        <w:t xml:space="preserve"> governance </w:t>
+        <w:t xml:space="preserve"> governance</w:t>
+      </w:r>
+      <w:proofErr w:type="gramEnd"/>
+      <w:r>
+        <w:t xml:space="preserve"> </w:t>
       </w:r>
       <w:r>
         <w:t>and</w:t>
@@ -2132,14 +2048,14 @@
       <w:pPr>
         <w:pStyle w:val="Heading1"/>
       </w:pPr>
-      <w:bookmarkStart w:id="31" w:name="_Toc222253488"/>
+      <w:bookmarkStart w:id="5" w:name="_Toc222253488"/>
       <w:r>
         <w:t xml:space="preserve">5. </w:t>
       </w:r>
       <w:r>
         <w:t>The Sovereign AI Stack (Integrated Architecture)</w:t>
       </w:r>
-      <w:bookmarkEnd w:id="31"/>
+      <w:bookmarkEnd w:id="5"/>
     </w:p>
     <w:p>
       <w:r>
@@ -2160,7 +2076,7 @@
       <w:pPr>
         <w:pStyle w:val="Heading2"/>
       </w:pPr>
-      <w:bookmarkStart w:id="32" w:name="_Toc222253489"/>
+      <w:bookmarkStart w:id="6" w:name="_Toc222253489"/>
       <w:r>
         <w:t>5</w:t>
       </w:r>
@@ -2170,7 +2086,7 @@
       <w:r>
         <w:t>(Layered)</w:t>
       </w:r>
-      <w:bookmarkEnd w:id="32"/>
+      <w:bookmarkEnd w:id="6"/>
     </w:p>
     <w:tbl>
       <w:tblPr>
@@ -2322,12 +2238,16 @@
             <w:r>
               <w:t xml:space="preserve">Hardware resilience </w:t>
             </w:r>
-            <w:r>
-              <w:lastRenderedPageBreak/>
+            <w:proofErr w:type="gramStart"/>
+            <w:r>
               <w:t xml:space="preserve">and </w:t>
             </w:r>
             <w:r>
-              <w:t xml:space="preserve"> broad access</w:t>
+              <w:t xml:space="preserve"> broad</w:t>
+            </w:r>
+            <w:proofErr w:type="gramEnd"/>
+            <w:r>
+              <w:t xml:space="preserve"> access</w:t>
             </w:r>
           </w:p>
         </w:tc>
@@ -2339,12 +2259,15 @@
           </w:tcPr>
           <w:p>
             <w:r>
-              <w:lastRenderedPageBreak/>
-              <w:t>Move from “buying GPUs” to National Compute Exchanges, GPU-as-a-</w:t>
-            </w:r>
-            <w:r>
-              <w:lastRenderedPageBreak/>
-              <w:t>Service (GaaS) for</w:t>
+              <w:t>Move from “buying GPUs” to National Compute Exchanges, GPU-as-a-Service (</w:t>
+            </w:r>
+            <w:proofErr w:type="spellStart"/>
+            <w:r>
+              <w:t>GaaS</w:t>
+            </w:r>
+            <w:proofErr w:type="spellEnd"/>
+            <w:r>
+              <w:t>) for</w:t>
             </w:r>
             <w:r>
               <w:t xml:space="preserve"> </w:t>
@@ -2362,18 +2285,13 @@
           </w:tcPr>
           <w:p>
             <w:r>
-              <w:lastRenderedPageBreak/>
               <w:t xml:space="preserve">Compute Exchange MVP; subsidised GPU cloud </w:t>
             </w:r>
             <w:r>
               <w:t>and</w:t>
             </w:r>
             <w:r>
-              <w:t xml:space="preserve"> academic HPC access; </w:t>
-            </w:r>
-            <w:r>
-              <w:lastRenderedPageBreak/>
-              <w:t>coalition burst-access design; Tier-1 inference hosting baseline</w:t>
+              <w:t xml:space="preserve"> academic HPC access; coalition burst-access design; Tier-1 inference hosting baseline</w:t>
             </w:r>
           </w:p>
         </w:tc>
@@ -2470,10 +2388,18 @@
           </w:tcPr>
           <w:p>
             <w:r>
-              <w:t xml:space="preserve">Linguistic parity </w:t>
-            </w:r>
-            <w:r>
-              <w:t xml:space="preserve"> and </w:t>
+              <w:t xml:space="preserve">Linguistic </w:t>
+            </w:r>
+            <w:proofErr w:type="gramStart"/>
+            <w:r>
+              <w:t xml:space="preserve">parity </w:t>
+            </w:r>
+            <w:r>
+              <w:t xml:space="preserve"> and</w:t>
+            </w:r>
+            <w:proofErr w:type="gramEnd"/>
+            <w:r>
+              <w:t xml:space="preserve"> </w:t>
             </w:r>
             <w:r>
               <w:t>capability sovereignty</w:t>
@@ -2512,7 +2438,31 @@
               <w:t>and</w:t>
             </w:r>
             <w:r>
-              <w:t xml:space="preserve"> baseline eval harness; multilingual roadmap; 2–3 domain/SLM priorities (agri/health/edu); guardrailed agent execution sandbox blueprint</w:t>
+              <w:t xml:space="preserve"> baseline eval harness; multilingual roadmap; 2–3 domain/SLM priorities (</w:t>
+            </w:r>
+            <w:proofErr w:type="spellStart"/>
+            <w:r>
+              <w:t>agri</w:t>
+            </w:r>
+            <w:proofErr w:type="spellEnd"/>
+            <w:r>
+              <w:t>/health/</w:t>
+            </w:r>
+            <w:proofErr w:type="spellStart"/>
+            <w:r>
+              <w:t>edu</w:t>
+            </w:r>
+            <w:proofErr w:type="spellEnd"/>
+            <w:r>
+              <w:t xml:space="preserve">); </w:t>
+            </w:r>
+            <w:proofErr w:type="spellStart"/>
+            <w:r>
+              <w:t>guardrailed</w:t>
+            </w:r>
+            <w:proofErr w:type="spellEnd"/>
+            <w:r>
+              <w:t xml:space="preserve"> agent execution sandbox blueprint</w:t>
             </w:r>
           </w:p>
         </w:tc>
@@ -2605,14 +2555,14 @@
       <w:pPr>
         <w:pStyle w:val="Heading2"/>
       </w:pPr>
-      <w:bookmarkStart w:id="33" w:name="_Toc222253490"/>
+      <w:bookmarkStart w:id="7" w:name="_Toc222253490"/>
       <w:r>
         <w:t>5.2</w:t>
       </w:r>
       <w:r>
         <w:t>. Compute and Infrastructure Sovereignty</w:t>
       </w:r>
-      <w:bookmarkEnd w:id="33"/>
+      <w:bookmarkEnd w:id="7"/>
     </w:p>
     <w:p>
       <w:r>
@@ -2626,12 +2576,12 @@
     </w:p>
     <w:p>
       <w:r>
+        <w:t>Sovereign compute strategy for the Global South must operate across three layers. National AI data centres that host sovereign cloud and model training infrastructure. Regional compute grids that pool GPU resources across allied nations. Edge compute nodes that bring inference capacity closer to rural and underserved populations.</w:t>
+      </w:r>
+    </w:p>
+    <w:p>
+      <w:r>
         <w:lastRenderedPageBreak/>
-        <w:t>Sovereign compute strategy for the Global South must operate across three layers. National AI data centres that host sovereign cloud and model training infrastructure. Regional compute grids that pool GPU resources across allied nations. Edge compute nodes that bring inference capacity closer to rural and underserved populations.</w:t>
-      </w:r>
-    </w:p>
-    <w:p>
-      <w:r>
         <w:t>Processing capability must include GPUs, TPUs, NPUs, and AI optimised accelerators. Investments in semiconductor packaging, fabrication partnerships, and chip design ecosystems are essential to reduce long term dependency. Sovereign AI cannot operate entirely on foreign controlled silicon supply chains.</w:t>
       </w:r>
     </w:p>
@@ -2639,7 +2589,7 @@
       <w:pPr>
         <w:pStyle w:val="Heading2"/>
       </w:pPr>
-      <w:bookmarkStart w:id="34" w:name="_Toc222253491"/>
+      <w:bookmarkStart w:id="8" w:name="_Toc222253491"/>
       <w:r>
         <w:t>5</w:t>
       </w:r>
@@ -2649,7 +2599,7 @@
       <w:r>
         <w:t>. Data Sovereignty and Digital Public Data Goods</w:t>
       </w:r>
-      <w:bookmarkEnd w:id="34"/>
+      <w:bookmarkEnd w:id="8"/>
     </w:p>
     <w:p>
       <w:r>
@@ -2681,14 +2631,14 @@
       <w:pPr>
         <w:pStyle w:val="Heading2"/>
       </w:pPr>
-      <w:bookmarkStart w:id="35" w:name="_Toc222253492"/>
+      <w:bookmarkStart w:id="9" w:name="_Toc222253492"/>
       <w:r>
         <w:t>5.4</w:t>
       </w:r>
       <w:r>
         <w:t>. Sovereign Model Ecosystems</w:t>
       </w:r>
-      <w:bookmarkEnd w:id="35"/>
+      <w:bookmarkEnd w:id="9"/>
     </w:p>
     <w:p>
       <w:r>
@@ -2703,23 +2653,20 @@
     </w:p>
     <w:p>
       <w:r>
-        <w:t xml:space="preserve">Sovereign model ecosystems must include multilingual large language models, domain specific models for agriculture and public health, and multimodal systems aligned to </w:t>
-      </w:r>
+        <w:t xml:space="preserve">Sovereign model ecosystems must include multilingual large language models, domain specific models for agriculture and public health, and multimodal systems aligned to local contexts. India’s sovereign stack vision emphasises culturally grounded, linguistically inclusive, and sector specialised models as strategic </w:t>
+      </w:r>
+      <w:r>
+        <w:t>assets.</w:t>
+      </w:r>
+    </w:p>
+    <w:p>
+      <w:r>
+        <w:t>Model development must combine open innovation with strategic protection. Open models accelerate ecosystem participation, while sensitive models in defence or governance may require restricted deployment.</w:t>
+      </w:r>
+    </w:p>
+    <w:p>
       <w:r>
         <w:lastRenderedPageBreak/>
-        <w:t xml:space="preserve">local contexts. India’s sovereign stack vision emphasises culturally grounded, linguistically inclusive, and sector specialised models as strategic </w:t>
-      </w:r>
-      <w:r>
-        <w:t>assets.</w:t>
-      </w:r>
-    </w:p>
-    <w:p>
-      <w:r>
-        <w:t>Model development must combine open innovation with strategic protection. Open models accelerate ecosystem participation, while sensitive models in defence or governance may require restricted deployment.</w:t>
-      </w:r>
-    </w:p>
-    <w:p>
-      <w:r>
         <w:t>Future readiness requires agentic AI architectures capable of planning, reasoning, and autonomous decision support across public systems.</w:t>
       </w:r>
     </w:p>
@@ -2732,14 +2679,14 @@
       <w:pPr>
         <w:pStyle w:val="Heading2"/>
       </w:pPr>
-      <w:bookmarkStart w:id="36" w:name="_Toc222253493"/>
+      <w:bookmarkStart w:id="10" w:name="_Toc222253493"/>
       <w:r>
         <w:t>5.5</w:t>
       </w:r>
       <w:r>
         <w:t>. Architecture and Stack Design</w:t>
       </w:r>
-      <w:bookmarkEnd w:id="36"/>
+      <w:bookmarkEnd w:id="10"/>
     </w:p>
     <w:p>
       <w:r>
@@ -2748,8 +2695,13 @@
     </w:p>
     <w:p>
       <w:r>
-        <w:t>Digital Public Infrastructure offers a scalable design philosophy. Shared identity rails, consent frameworks, payment systems, and data exchanges can be extended into AI access layers. DPI based AI stacks create interoperable access pathways and reduce cost barriers .</w:t>
-      </w:r>
+        <w:t xml:space="preserve">Digital Public Infrastructure offers a scalable design philosophy. Shared identity rails, consent frameworks, payment systems, and data exchanges can be extended into AI access layers. DPI based AI stacks create interoperable access pathways and reduce cost </w:t>
+      </w:r>
+      <w:proofErr w:type="gramStart"/>
+      <w:r>
+        <w:t>barriers .</w:t>
+      </w:r>
+      <w:proofErr w:type="gramEnd"/>
     </w:p>
     <w:p>
       <w:r>
@@ -2766,14 +2718,14 @@
       <w:pPr>
         <w:pStyle w:val="Heading2"/>
       </w:pPr>
-      <w:bookmarkStart w:id="37" w:name="_Toc222253494"/>
+      <w:bookmarkStart w:id="11" w:name="_Toc222253494"/>
       <w:r>
         <w:t>5.6</w:t>
       </w:r>
       <w:r>
         <w:t>. Application Sovereignty and Sectoral Transformation</w:t>
       </w:r>
-      <w:bookmarkEnd w:id="37"/>
+      <w:bookmarkEnd w:id="11"/>
     </w:p>
     <w:p>
       <w:r>
@@ -2800,29 +2752,29 @@
       <w:pPr>
         <w:pStyle w:val="Heading2"/>
       </w:pPr>
-      <w:bookmarkStart w:id="38" w:name="_Toc222253495"/>
+      <w:bookmarkStart w:id="12" w:name="_Toc222253495"/>
+      <w:r>
+        <w:t>5.7</w:t>
+      </w:r>
+      <w:r>
+        <w:t>. Telecom and Connectivity Infrastructure</w:t>
+      </w:r>
+      <w:bookmarkEnd w:id="12"/>
+    </w:p>
+    <w:p>
+      <w:r>
+        <w:t>Connectivity is the circulatory system of AI deployment. Without broadband access, AI remains urban concentrated.</w:t>
+      </w:r>
+      <w:r>
+        <w:rPr>
+          <w:rStyle w:val="FootnoteReference"/>
+        </w:rPr>
+        <w:footnoteReference w:id="6"/>
+      </w:r>
+    </w:p>
+    <w:p>
       <w:r>
         <w:lastRenderedPageBreak/>
-        <w:t>5.7</w:t>
-      </w:r>
-      <w:r>
-        <w:t>. Telecom and Connectivity Infrastructure</w:t>
-      </w:r>
-      <w:bookmarkEnd w:id="38"/>
-    </w:p>
-    <w:p>
-      <w:r>
-        <w:t>Connectivity is the circulatory system of AI deployment. Without broadband access, AI remains urban concentrated.</w:t>
-      </w:r>
-      <w:r>
-        <w:rPr>
-          <w:rStyle w:val="FootnoteReference"/>
-        </w:rPr>
-        <w:footnoteReference w:id="6"/>
-      </w:r>
-    </w:p>
-    <w:p>
-      <w:r>
         <w:t xml:space="preserve">5G </w:t>
       </w:r>
       <w:r>
@@ -2841,14 +2793,14 @@
       <w:pPr>
         <w:pStyle w:val="Heading2"/>
       </w:pPr>
-      <w:bookmarkStart w:id="39" w:name="_Toc222253496"/>
+      <w:bookmarkStart w:id="13" w:name="_Toc222253496"/>
       <w:r>
         <w:t>5.8</w:t>
       </w:r>
       <w:r>
         <w:t>. Talent and Workforce Sovereignty</w:t>
       </w:r>
-      <w:bookmarkEnd w:id="39"/>
+      <w:bookmarkEnd w:id="13"/>
     </w:p>
     <w:p>
       <w:r>
@@ -2885,14 +2837,14 @@
       <w:pPr>
         <w:pStyle w:val="Heading2"/>
       </w:pPr>
-      <w:bookmarkStart w:id="40" w:name="_Toc222253497"/>
+      <w:bookmarkStart w:id="14" w:name="_Toc222253497"/>
       <w:r>
         <w:t>5.9</w:t>
       </w:r>
       <w:r>
         <w:t>. Energy and Sustainability Infrastructure</w:t>
       </w:r>
-      <w:bookmarkEnd w:id="40"/>
+      <w:bookmarkEnd w:id="14"/>
     </w:p>
     <w:p>
       <w:r>
@@ -2926,42 +2878,30 @@
       <w:pPr>
         <w:pStyle w:val="Heading2"/>
       </w:pPr>
-      <w:bookmarkStart w:id="41" w:name="_Toc222253498"/>
+      <w:bookmarkStart w:id="15" w:name="_Toc222253498"/>
+      <w:r>
+        <w:t>5.10</w:t>
+      </w:r>
+      <w:r>
+        <w:t>. Security, Trust, and Governance</w:t>
+      </w:r>
+      <w:bookmarkEnd w:id="15"/>
+    </w:p>
+    <w:p>
+      <w:r>
+        <w:t>Sovereign AI must be secure by design. Threat vectors include model poisoning, prompt injection, data exfiltration, and agent manipulation.</w:t>
+      </w:r>
+    </w:p>
+    <w:p>
+      <w:r>
+        <w:t>National AI safety institutes, certification frameworks, and red teaming ecosystems must be established. Regulatory sandboxes enable innovation without systemic risk.</w:t>
+      </w:r>
+    </w:p>
+    <w:p>
       <w:r>
         <w:lastRenderedPageBreak/>
-        <w:t>5.10</w:t>
-      </w:r>
-      <w:r>
-        <w:t>. Security, Trust, and Governance</w:t>
-      </w:r>
-      <w:bookmarkEnd w:id="41"/>
-    </w:p>
-    <w:p>
-      <w:r>
-        <w:t>Sovereign AI must be secure by design. Threat vectors include model poisoning, prompt injection, data exfiltration, and agent manipulation.</w:t>
-      </w:r>
-    </w:p>
-    <w:p>
-      <w:r>
-        <w:t>National AI safety institutes, certification frameworks, and red teaming ecosystems must be established. Regulatory sandboxes enable innovation without systemic risk.</w:t>
-      </w:r>
-    </w:p>
-    <w:p>
-      <w:r>
         <w:t>Data protection laws, cross border data transfer protocols, and AI audit requirements create trust foundations for adoption.</w:t>
       </w:r>
-    </w:p>
-    <w:p>
-      <w:pPr>
-        <w:rPr>
-          <w:del w:id="42" w:author="Shefali Mehra" w:date="2026-02-19T11:46:00Z" w16du:dateUtc="2026-02-19T06:16:00Z"/>
-        </w:rPr>
-      </w:pPr>
-      <w:del w:id="43" w:author="Shefali Mehra" w:date="2026-02-19T11:46:00Z" w16du:dateUtc="2026-02-19T06:16:00Z">
-        <w:r>
-          <w:delText>In Summary</w:delText>
-        </w:r>
-      </w:del>
     </w:p>
     <w:p>
       <w:r>
@@ -3087,14 +3027,14 @@
       <w:pPr>
         <w:pStyle w:val="Heading1"/>
       </w:pPr>
-      <w:bookmarkStart w:id="44" w:name="_Toc222253499"/>
+      <w:bookmarkStart w:id="16" w:name="_Toc222253499"/>
       <w:r>
         <w:t>6.</w:t>
       </w:r>
       <w:r>
         <w:t xml:space="preserve"> Interoperability (DPI-led)</w:t>
       </w:r>
-      <w:bookmarkEnd w:id="44"/>
+      <w:bookmarkEnd w:id="16"/>
     </w:p>
     <w:p>
       <w:r>
@@ -3139,33 +3079,41 @@
       <w:pPr>
         <w:pStyle w:val="Heading1"/>
       </w:pPr>
-      <w:bookmarkStart w:id="45" w:name="_Toc222253500"/>
+      <w:bookmarkStart w:id="17" w:name="_Toc222253500"/>
+      <w:r>
+        <w:t>7</w:t>
+      </w:r>
+      <w:r>
+        <w:t>. Financing and Industrial Policy</w:t>
+      </w:r>
+      <w:bookmarkEnd w:id="17"/>
+    </w:p>
+    <w:p>
+      <w:r>
+        <w:t xml:space="preserve">Sovereign AI requires blended financing models. Public infrastructure funding, sovereign AI funds, development bank financing, and private </w:t>
+      </w:r>
+      <w:proofErr w:type="spellStart"/>
+      <w:r>
+        <w:t>hyperscaler</w:t>
+      </w:r>
+      <w:proofErr w:type="spellEnd"/>
+      <w:r>
+        <w:t xml:space="preserve"> partnerships must converge.</w:t>
+      </w:r>
+    </w:p>
+    <w:p>
+      <w:r>
+        <w:t>Incentives for chip fabrication, data centre investment, and open model development accelerate ecosystem growth.</w:t>
+      </w:r>
+    </w:p>
+    <w:p>
+      <w:r>
+        <w:t>Regional development banks can finance cross border AI infrastructure corridors.</w:t>
+      </w:r>
+    </w:p>
+    <w:p>
       <w:r>
         <w:lastRenderedPageBreak/>
-        <w:t>7</w:t>
-      </w:r>
-      <w:r>
-        <w:t>. Financing and Industrial Policy</w:t>
-      </w:r>
-      <w:bookmarkEnd w:id="45"/>
-    </w:p>
-    <w:p>
-      <w:r>
-        <w:t>Sovereign AI requires blended financing models. Public infrastructure funding, sovereign AI funds, development bank financing, and private hyperscaler partnerships must converge.</w:t>
-      </w:r>
-    </w:p>
-    <w:p>
-      <w:r>
-        <w:t>Incentives for chip fabrication, data centre investment, and open model development accelerate ecosystem growth.</w:t>
-      </w:r>
-    </w:p>
-    <w:p>
-      <w:r>
-        <w:t>Regional development banks can finance cross border AI infrastructure corridors.</w:t>
-      </w:r>
-    </w:p>
-    <w:p>
-      <w:r>
         <w:t>Today, many Global South nations export raw data, import models, and pay recurring rents through API dependence, creating a structural AI trade deficit. Governments should track indicators such as model import expenditure, domestic inference retention, compute outflows, and local value capture. Sovereignty will increasingly depend on whether nations remain net exporters of data and talent or net producers of intelligence infrastructure and model capacity.</w:t>
       </w:r>
     </w:p>
@@ -3173,7 +3121,7 @@
       <w:pPr>
         <w:pStyle w:val="Heading1"/>
       </w:pPr>
-      <w:bookmarkStart w:id="46" w:name="_Toc222253501"/>
+      <w:bookmarkStart w:id="18" w:name="_Toc222253501"/>
       <w:r>
         <w:t>8</w:t>
       </w:r>
@@ -3189,7 +3137,7 @@
         </w:rPr>
         <w:footnoteReference w:id="7"/>
       </w:r>
-      <w:bookmarkEnd w:id="46"/>
+      <w:bookmarkEnd w:id="18"/>
     </w:p>
     <w:p>
       <w:pPr>
@@ -3201,20 +3149,21 @@
         <w:rPr>
           <w:lang w:val="en-US"/>
         </w:rPr>
-        <w:t>If governments continue purchasing foreign AI systems for education, policing, welfare, or health delivery, domestic ecosystems will remain structurally weak. Sovereign AI therefore requires procurement rules that treat AI systems as strategic infrastructure, similar to energy security.</w:t>
-      </w:r>
-    </w:p>
-    <w:p>
-      <w:pPr>
+        <w:t xml:space="preserve">If governments continue purchasing foreign AI systems for education, policing, welfare, or health delivery, domestic ecosystems will remain structurally weak. Sovereign AI therefore requires procurement rules that treat AI systems as strategic infrastructure, </w:t>
+      </w:r>
+      <w:proofErr w:type="gramStart"/>
+      <w:r>
         <w:rPr>
           <w:lang w:val="en-US"/>
         </w:rPr>
-      </w:pPr>
+        <w:t>similar to</w:t>
+      </w:r>
+      <w:proofErr w:type="gramEnd"/>
       <w:r>
         <w:rPr>
           <w:lang w:val="en-US"/>
         </w:rPr>
-        <w:t>A Global South sovereign AI strategy should mandate that critical public-sector deployments prioritise locally governed models, domestically hosted inference, etc.</w:t>
+        <w:t xml:space="preserve"> energy security.</w:t>
       </w:r>
     </w:p>
     <w:p>
@@ -3227,6 +3176,33 @@
         <w:rPr>
           <w:lang w:val="en-US"/>
         </w:rPr>
+        <w:t xml:space="preserve">A Global South sovereign AI strategy should mandate that critical public-sector deployments </w:t>
+      </w:r>
+      <w:proofErr w:type="spellStart"/>
+      <w:r>
+        <w:rPr>
+          <w:lang w:val="en-US"/>
+        </w:rPr>
+        <w:t>prioritise</w:t>
+      </w:r>
+      <w:proofErr w:type="spellEnd"/>
+      <w:r>
+        <w:rPr>
+          <w:lang w:val="en-US"/>
+        </w:rPr>
+        <w:t xml:space="preserve"> locally governed models, domestically hosted inference, etc.</w:t>
+      </w:r>
+    </w:p>
+    <w:p>
+      <w:pPr>
+        <w:rPr>
+          <w:lang w:val="en-US"/>
+        </w:rPr>
+      </w:pPr>
+      <w:r>
+        <w:rPr>
+          <w:lang w:val="en-US"/>
+        </w:rPr>
         <w:t>Public procurement can become the single fastest accelerator of sovereign AI capacity by creating predictable demand for local firms and research institutions.</w:t>
       </w:r>
     </w:p>
@@ -3234,14 +3210,14 @@
       <w:pPr>
         <w:pStyle w:val="Heading1"/>
       </w:pPr>
-      <w:bookmarkStart w:id="47" w:name="_Toc222253502"/>
+      <w:bookmarkStart w:id="19" w:name="_Toc222253502"/>
       <w:r>
         <w:t>9.</w:t>
       </w:r>
       <w:r>
         <w:t xml:space="preserve"> Implementation Roadmap: The 3-6-36 Strategy</w:t>
       </w:r>
-      <w:bookmarkEnd w:id="47"/>
+      <w:bookmarkEnd w:id="19"/>
     </w:p>
     <w:p>
       <w:pPr>
@@ -3342,7 +3318,6 @@
           <w:b/>
           <w:bCs/>
         </w:rPr>
-        <w:lastRenderedPageBreak/>
         <w:t>Compute Exchange MVP</w:t>
       </w:r>
       <w:r>
@@ -3390,7 +3365,15 @@
         </w:numPr>
       </w:pPr>
       <w:r>
-        <w:t>e.g., AI agri-advisor in local dialect; health diagnostic co-pilot; education co-pilot</w:t>
+        <w:t xml:space="preserve">e.g., AI </w:t>
+      </w:r>
+      <w:proofErr w:type="spellStart"/>
+      <w:r>
+        <w:t>agri</w:t>
+      </w:r>
+      <w:proofErr w:type="spellEnd"/>
+      <w:r>
+        <w:t>-advisor in local dialect; health diagnostic co-pilot; education co-pilot</w:t>
       </w:r>
     </w:p>
     <w:p>
@@ -3430,6 +3413,7 @@
         </w:numPr>
       </w:pPr>
       <w:r>
+        <w:lastRenderedPageBreak/>
         <w:t>Expand monitoring, audits, and certification coverage</w:t>
       </w:r>
     </w:p>
@@ -3526,21 +3510,29 @@
         <w:br/>
       </w:r>
       <w:r>
-        <w:t>The 3–6–36 construct is a communication shorthand for sequencing, not a rigid program design or a fixed delivery deadline. It groups the roadmap into (i) the first 3 immediate policy-and-institutional moves, (ii) the first 6 months to build foundational “rails”, and (iii) a 36-month horizon to reach scalable, resilient sovereign capacity. Countries should adapt the sequence and pacing to their starting baseline, constraints, and coalition arrangements.</w:t>
+        <w:t>The 3–6–36 construct is a communication shorthand for sequencing, not a rigid program design or a fixed delivery deadline. It groups the roadmap into (</w:t>
+      </w:r>
+      <w:proofErr w:type="spellStart"/>
+      <w:r>
+        <w:t>i</w:t>
+      </w:r>
+      <w:proofErr w:type="spellEnd"/>
+      <w:r>
+        <w:t>) the first 3 immediate policy-and-institutional moves, (ii) the first 6 months to build foundational “rails”, and (iii) a 36-month horizon to reach scalable, resilient sovereign capacity. Countries should adapt the sequence and pacing to their starting baseline, constraints, and coalition arrangements.</w:t>
       </w:r>
     </w:p>
     <w:p>
       <w:pPr>
         <w:pStyle w:val="Heading1"/>
       </w:pPr>
-      <w:bookmarkStart w:id="48" w:name="_Toc222253503"/>
+      <w:bookmarkStart w:id="20" w:name="_Toc222253503"/>
       <w:r>
         <w:t xml:space="preserve">10. </w:t>
       </w:r>
       <w:r>
         <w:t>Scorecard (what leaders should track)</w:t>
       </w:r>
-      <w:bookmarkEnd w:id="48"/>
+      <w:bookmarkEnd w:id="20"/>
     </w:p>
     <w:p>
       <w:pPr>
@@ -3615,7 +3607,6 @@
         </w:numPr>
       </w:pPr>
       <w:r>
-        <w:lastRenderedPageBreak/>
         <w:t>Incident maturity: time-to-detect, time-to-fix; red-team coverage</w:t>
       </w:r>
     </w:p>
@@ -3645,7 +3636,7 @@
       <w:pPr>
         <w:pStyle w:val="Heading1"/>
       </w:pPr>
-      <w:bookmarkStart w:id="49" w:name="_Toc222253504"/>
+      <w:bookmarkStart w:id="21" w:name="_Toc222253504"/>
       <w:r>
         <w:t>1</w:t>
       </w:r>
@@ -3655,7 +3646,7 @@
       <w:r>
         <w:t>. Conclusion</w:t>
       </w:r>
-      <w:bookmarkEnd w:id="49"/>
+      <w:bookmarkEnd w:id="21"/>
     </w:p>
     <w:p>
       <w:r>
@@ -3664,6 +3655,7 @@
     </w:p>
     <w:p>
       <w:r>
+        <w:lastRenderedPageBreak/>
         <w:t>By building shared compute grids, federated data ecosystems, multilingual models, sustainable infrastructure, and trusted governance frameworks, the Global South can transition from AI consumers to AI producers.</w:t>
       </w:r>
     </w:p>
@@ -3693,45 +3685,6 @@
     </w:sectPr>
   </w:body>
 </w:document>
-</file>
-
-<file path=word/comments.xml><?xml version="1.0" encoding="utf-8"?>
-<w:comments xmlns:wpc="http://schemas.microsoft.com/office/word/2010/wordprocessingCanvas" xmlns:cx="http://schemas.microsoft.com/office/drawing/2014/chartex" xmlns:cx1="http://schemas.microsoft.com/office/drawing/2015/9/8/chartex" xmlns:cx2="http://schemas.microsoft.com/office/drawing/2015/10/21/chartex" xmlns:cx3="http://schemas.microsoft.com/office/drawing/2016/5/9/chartex" xmlns:cx4="http://schemas.microsoft.com/office/drawing/2016/5/10/chartex" xmlns:cx5="http://schemas.microsoft.com/office/drawing/2016/5/11/chartex" xmlns:cx6="http://schemas.microsoft.com/office/drawing/2016/5/12/chartex" xmlns:cx7="http://schemas.microsoft.com/office/drawing/2016/5/13/chartex" xmlns:cx8="http://schemas.microsoft.com/office/drawing/2016/5/14/chartex" xmlns:mc="http://schemas.openxmlformats.org/markup-compatibility/2006" xmlns:aink="http://schemas.microsoft.com/office/drawing/2016/ink" xmlns:am3d="http://schemas.microsoft.com/office/drawing/2017/model3d" xmlns:o="urn:schemas-microsoft-com:office:office" xmlns:oel="http://schemas.microsoft.com/office/2019/extlst" xmlns:r="http://schemas.openxmlformats.org/officeDocument/2006/relationships" xmlns:m="http://schemas.openxmlformats.org/officeDocument/2006/math" xmlns:v="urn:schemas-microsoft-com:vml" xmlns:wp14="http://schemas.microsoft.com/office/word/2010/wordprocessingDrawing" xmlns:wp="http://schemas.openxmlformats.org/drawingml/2006/wordprocessingDrawing" xmlns:w10="urn:schemas-microsoft-com:office:word" xmlns:w="http://schemas.openxmlformats.org/wordprocessingml/2006/main" xmlns:w14="http://schemas.microsoft.com/office/word/2010/wordml" xmlns:w15="http://schemas.microsoft.com/office/word/2012/wordml" xmlns:w16cex="http://schemas.microsoft.com/office/word/2018/wordml/cex" xmlns:w16cid="http://schemas.microsoft.com/office/word/2016/wordml/cid" xmlns:w16="http://schemas.microsoft.com/office/word/2018/wordml" xmlns:w16du="http://schemas.microsoft.com/office/word/2023/wordml/word16du" xmlns:w16sdtdh="http://schemas.microsoft.com/office/word/2020/wordml/sdtdatahash" xmlns:w16sdtfl="http://schemas.microsoft.com/office/word/2024/wordml/sdtformatlock" xmlns:w16se="http://schemas.microsoft.com/office/word/2015/wordml/symex" xmlns:wpg="http://schemas.microsoft.com/office/word/2010/wordprocessingGroup" xmlns:wpi="http://schemas.microsoft.com/office/word/2010/wordprocessingInk" xmlns:wne="http://schemas.microsoft.com/office/word/2006/wordml" xmlns:wps="http://schemas.microsoft.com/office/word/2010/wordprocessingShape" mc:Ignorable="w14 w15 w16se w16cid w16 w16cex w16sdtdh w16sdtfl w16du wp14">
-  <w:comment w:id="23" w:author="Shefali Mehra" w:date="2026-02-19T11:46:00Z" w:initials="SM">
-    <w:p>
-      <w:pPr>
-        <w:pStyle w:val="CommentText"/>
-      </w:pPr>
-      <w:r>
-        <w:rPr>
-          <w:rStyle w:val="CommentReference"/>
-        </w:rPr>
-        <w:annotationRef/>
-      </w:r>
-      <w:r>
-        <w:t>Also repeated in next section in similar words.</w:t>
-      </w:r>
-    </w:p>
-  </w:comment>
-</w:comments>
-</file>
-
-<file path=word/commentsExtended.xml><?xml version="1.0" encoding="utf-8"?>
-<w15:commentsEx xmlns:wpc="http://schemas.microsoft.com/office/word/2010/wordprocessingCanvas" xmlns:cx="http://schemas.microsoft.com/office/drawing/2014/chartex" xmlns:cx1="http://schemas.microsoft.com/office/drawing/2015/9/8/chartex" xmlns:cx2="http://schemas.microsoft.com/office/drawing/2015/10/21/chartex" xmlns:cx3="http://schemas.microsoft.com/office/drawing/2016/5/9/chartex" xmlns:cx4="http://schemas.microsoft.com/office/drawing/2016/5/10/chartex" xmlns:cx5="http://schemas.microsoft.com/office/drawing/2016/5/11/chartex" xmlns:cx6="http://schemas.microsoft.com/office/drawing/2016/5/12/chartex" xmlns:cx7="http://schemas.microsoft.com/office/drawing/2016/5/13/chartex" xmlns:cx8="http://schemas.microsoft.com/office/drawing/2016/5/14/chartex" xmlns:mc="http://schemas.openxmlformats.org/markup-compatibility/2006" xmlns:aink="http://schemas.microsoft.com/office/drawing/2016/ink" xmlns:am3d="http://schemas.microsoft.com/office/drawing/2017/model3d" xmlns:o="urn:schemas-microsoft-com:office:office" xmlns:oel="http://schemas.microsoft.com/office/2019/extlst" xmlns:r="http://schemas.openxmlformats.org/officeDocument/2006/relationships" xmlns:m="http://schemas.openxmlformats.org/officeDocument/2006/math" xmlns:v="urn:schemas-microsoft-com:vml" xmlns:wp14="http://schemas.microsoft.com/office/word/2010/wordprocessingDrawing" xmlns:wp="http://schemas.openxmlformats.org/drawingml/2006/wordprocessingDrawing" xmlns:w10="urn:schemas-microsoft-com:office:word" xmlns:w="http://schemas.openxmlformats.org/wordprocessingml/2006/main" xmlns:w14="http://schemas.microsoft.com/office/word/2010/wordml" xmlns:w15="http://schemas.microsoft.com/office/word/2012/wordml" xmlns:w16cex="http://schemas.microsoft.com/office/word/2018/wordml/cex" xmlns:w16cid="http://schemas.microsoft.com/office/word/2016/wordml/cid" xmlns:w16="http://schemas.microsoft.com/office/word/2018/wordml" xmlns:w16du="http://schemas.microsoft.com/office/word/2023/wordml/word16du" xmlns:w16sdtdh="http://schemas.microsoft.com/office/word/2020/wordml/sdtdatahash" xmlns:w16sdtfl="http://schemas.microsoft.com/office/word/2024/wordml/sdtformatlock" xmlns:w16se="http://schemas.microsoft.com/office/word/2015/wordml/symex" xmlns:wpg="http://schemas.microsoft.com/office/word/2010/wordprocessingGroup" xmlns:wpi="http://schemas.microsoft.com/office/word/2010/wordprocessingInk" xmlns:wne="http://schemas.microsoft.com/office/word/2006/wordml" xmlns:wps="http://schemas.microsoft.com/office/word/2010/wordprocessingShape" mc:Ignorable="w14 w15 w16se w16cid w16 w16cex w16sdtdh w16sdtfl w16du wp14">
-  <w15:commentEx w15:paraId="2B7E6D78" w15:done="0"/>
-</w15:commentsEx>
-</file>
-
-<file path=word/commentsExtensible.xml><?xml version="1.0" encoding="utf-8"?>
-<w16cex:commentsExtensible xmlns:wpc="http://schemas.microsoft.com/office/word/2010/wordprocessingCanvas" xmlns:cx="http://schemas.microsoft.com/office/drawing/2014/chartex" xmlns:cx1="http://schemas.microsoft.com/office/drawing/2015/9/8/chartex" xmlns:cx2="http://schemas.microsoft.com/office/drawing/2015/10/21/chartex" xmlns:cx3="http://schemas.microsoft.com/office/drawing/2016/5/9/chartex" xmlns:cx4="http://schemas.microsoft.com/office/drawing/2016/5/10/chartex" xmlns:cx5="http://schemas.microsoft.com/office/drawing/2016/5/11/chartex" xmlns:cx6="http://schemas.microsoft.com/office/drawing/2016/5/12/chartex" xmlns:cx7="http://schemas.microsoft.com/office/drawing/2016/5/13/chartex" xmlns:cx8="http://schemas.microsoft.com/office/drawing/2016/5/14/chartex" xmlns:cr="http://schemas.microsoft.com/office/comments/2020/reactions" xmlns:mc="http://schemas.openxmlformats.org/markup-compatibility/2006" xmlns:aink="http://schemas.microsoft.com/office/drawing/2016/ink" xmlns:am3d="http://schemas.microsoft.com/office/drawing/2017/model3d" xmlns:o="urn:schemas-microsoft-com:office:office" xmlns:oel="http://schemas.microsoft.com/office/2019/extlst" xmlns:r="http://schemas.openxmlformats.org/officeDocument/2006/relationships" xmlns:m="http://schemas.openxmlformats.org/officeDocument/2006/math" xmlns:v="urn:schemas-microsoft-com:vml" xmlns:wp14="http://schemas.microsoft.com/office/word/2010/wordprocessingDrawing" xmlns:wp="http://schemas.openxmlformats.org/drawingml/2006/wordprocessingDrawing" xmlns:w10="urn:schemas-microsoft-com:office:word" xmlns:w="http://schemas.openxmlformats.org/wordprocessingml/2006/main" xmlns:w14="http://schemas.microsoft.com/office/word/2010/wordml" xmlns:w15="http://schemas.microsoft.com/office/word/2012/wordml" xmlns:w16cex="http://schemas.microsoft.com/office/word/2018/wordml/cex" xmlns:w16cid="http://schemas.microsoft.com/office/word/2016/wordml/cid" xmlns:w16="http://schemas.microsoft.com/office/word/2018/wordml" xmlns:w16du="http://schemas.microsoft.com/office/word/2023/wordml/word16du" xmlns:w16sdtdh="http://schemas.microsoft.com/office/word/2020/wordml/sdtdatahash" xmlns:w16sdtfl="http://schemas.microsoft.com/office/word/2024/wordml/sdtformatlock" xmlns:w16se="http://schemas.microsoft.com/office/word/2015/wordml/symex" xmlns:wpg="http://schemas.microsoft.com/office/word/2010/wordprocessingGroup" xmlns:wpi="http://schemas.microsoft.com/office/word/2010/wordprocessingInk" xmlns:wne="http://schemas.microsoft.com/office/word/2006/wordml" xmlns:wps="http://schemas.microsoft.com/office/word/2010/wordprocessingShape" mc:Ignorable="w14 w15 w16se w16cid w16 w16cex w16sdtdh w16sdtfl cr w16du wp14">
-  <w16cex:commentExtensible w16cex:durableId="58FDAB21" w16cex:dateUtc="2026-02-19T06:16:00Z"/>
-</w16cex:commentsExtensible>
-</file>
-
-<file path=word/commentsIds.xml><?xml version="1.0" encoding="utf-8"?>
-<w16cid:commentsIds xmlns:wpc="http://schemas.microsoft.com/office/word/2010/wordprocessingCanvas" xmlns:cx="http://schemas.microsoft.com/office/drawing/2014/chartex" xmlns:cx1="http://schemas.microsoft.com/office/drawing/2015/9/8/chartex" xmlns:cx2="http://schemas.microsoft.com/office/drawing/2015/10/21/chartex" xmlns:cx3="http://schemas.microsoft.com/office/drawing/2016/5/9/chartex" xmlns:cx4="http://schemas.microsoft.com/office/drawing/2016/5/10/chartex" xmlns:cx5="http://schemas.microsoft.com/office/drawing/2016/5/11/chartex" xmlns:cx6="http://schemas.microsoft.com/office/drawing/2016/5/12/chartex" xmlns:cx7="http://schemas.microsoft.com/office/drawing/2016/5/13/chartex" xmlns:cx8="http://schemas.microsoft.com/office/drawing/2016/5/14/chartex" xmlns:mc="http://schemas.openxmlformats.org/markup-compatibility/2006" xmlns:aink="http://schemas.microsoft.com/office/drawing/2016/ink" xmlns:am3d="http://schemas.microsoft.com/office/drawing/2017/model3d" xmlns:o="urn:schemas-microsoft-com:office:office" xmlns:oel="http://schemas.microsoft.com/office/2019/extlst" xmlns:r="http://schemas.openxmlformats.org/officeDocument/2006/relationships" xmlns:m="http://schemas.openxmlformats.org/officeDocument/2006/math" xmlns:v="urn:schemas-microsoft-com:vml" xmlns:wp14="http://schemas.microsoft.com/office/word/2010/wordprocessingDrawing" xmlns:wp="http://schemas.openxmlformats.org/drawingml/2006/wordprocessingDrawing" xmlns:w10="urn:schemas-microsoft-com:office:word" xmlns:w="http://schemas.openxmlformats.org/wordprocessingml/2006/main" xmlns:w14="http://schemas.microsoft.com/office/word/2010/wordml" xmlns:w15="http://schemas.microsoft.com/office/word/2012/wordml" xmlns:w16cex="http://schemas.microsoft.com/office/word/2018/wordml/cex" xmlns:w16cid="http://schemas.microsoft.com/office/word/2016/wordml/cid" xmlns:w16="http://schemas.microsoft.com/office/word/2018/wordml" xmlns:w16du="http://schemas.microsoft.com/office/word/2023/wordml/word16du" xmlns:w16sdtdh="http://schemas.microsoft.com/office/word/2020/wordml/sdtdatahash" xmlns:w16sdtfl="http://schemas.microsoft.com/office/word/2024/wordml/sdtformatlock" xmlns:w16se="http://schemas.microsoft.com/office/word/2015/wordml/symex" xmlns:wpg="http://schemas.microsoft.com/office/word/2010/wordprocessingGroup" xmlns:wpi="http://schemas.microsoft.com/office/word/2010/wordprocessingInk" xmlns:wne="http://schemas.microsoft.com/office/word/2006/wordml" xmlns:wps="http://schemas.microsoft.com/office/word/2010/wordprocessingShape" mc:Ignorable="w14 w15 w16se w16cid w16 w16cex w16sdtdh w16sdtfl w16du wp14">
-  <w16cid:commentId w16cid:paraId="2B7E6D78" w16cid:durableId="58FDAB21"/>
-</w16cid:commentsIds>
 </file>
 
 <file path=word/endnotes.xml><?xml version="1.0" encoding="utf-8"?>
@@ -5445,14 +5398,6 @@
     <w:abstractNumId w:val="8"/>
   </w:num>
 </w:numbering>
-</file>
-
-<file path=word/people.xml><?xml version="1.0" encoding="utf-8"?>
-<w15:people xmlns:wpc="http://schemas.microsoft.com/office/word/2010/wordprocessingCanvas" xmlns:cx="http://schemas.microsoft.com/office/drawing/2014/chartex" xmlns:cx1="http://schemas.microsoft.com/office/drawing/2015/9/8/chartex" xmlns:cx2="http://schemas.microsoft.com/office/drawing/2015/10/21/chartex" xmlns:cx3="http://schemas.microsoft.com/office/drawing/2016/5/9/chartex" xmlns:cx4="http://schemas.microsoft.com/office/drawing/2016/5/10/chartex" xmlns:cx5="http://schemas.microsoft.com/office/drawing/2016/5/11/chartex" xmlns:cx6="http://schemas.microsoft.com/office/drawing/2016/5/12/chartex" xmlns:cx7="http://schemas.microsoft.com/office/drawing/2016/5/13/chartex" xmlns:cx8="http://schemas.microsoft.com/office/drawing/2016/5/14/chartex" xmlns:mc="http://schemas.openxmlformats.org/markup-compatibility/2006" xmlns:aink="http://schemas.microsoft.com/office/drawing/2016/ink" xmlns:am3d="http://schemas.microsoft.com/office/drawing/2017/model3d" xmlns:o="urn:schemas-microsoft-com:office:office" xmlns:oel="http://schemas.microsoft.com/office/2019/extlst" xmlns:r="http://schemas.openxmlformats.org/officeDocument/2006/relationships" xmlns:m="http://schemas.openxmlformats.org/officeDocument/2006/math" xmlns:v="urn:schemas-microsoft-com:vml" xmlns:wp14="http://schemas.microsoft.com/office/word/2010/wordprocessingDrawing" xmlns:wp="http://schemas.openxmlformats.org/drawingml/2006/wordprocessingDrawing" xmlns:w10="urn:schemas-microsoft-com:office:word" xmlns:w="http://schemas.openxmlformats.org/wordprocessingml/2006/main" xmlns:w14="http://schemas.microsoft.com/office/word/2010/wordml" xmlns:w15="http://schemas.microsoft.com/office/word/2012/wordml" xmlns:w16cex="http://schemas.microsoft.com/office/word/2018/wordml/cex" xmlns:w16cid="http://schemas.microsoft.com/office/word/2016/wordml/cid" xmlns:w16="http://schemas.microsoft.com/office/word/2018/wordml" xmlns:w16du="http://schemas.microsoft.com/office/word/2023/wordml/word16du" xmlns:w16sdtdh="http://schemas.microsoft.com/office/word/2020/wordml/sdtdatahash" xmlns:w16sdtfl="http://schemas.microsoft.com/office/word/2024/wordml/sdtformatlock" xmlns:w16se="http://schemas.microsoft.com/office/word/2015/wordml/symex" xmlns:wpg="http://schemas.microsoft.com/office/word/2010/wordprocessingGroup" xmlns:wpi="http://schemas.microsoft.com/office/word/2010/wordprocessingInk" xmlns:wne="http://schemas.microsoft.com/office/word/2006/wordml" xmlns:wps="http://schemas.microsoft.com/office/word/2010/wordprocessingShape" mc:Ignorable="w14 w15 w16se w16cid w16 w16cex w16sdtdh w16sdtfl w16du wp14">
-  <w15:person w15:author="Shefali Mehra">
-    <w15:presenceInfo w15:providerId="AD" w15:userId="S::t-Shefali@mail.nasscom.in::8d1201ad-321f-4e79-a005-8cbb8c1338a8"/>
-  </w15:person>
-</w15:people>
 </file>
 
 <file path=word/styles.xml><?xml version="1.0" encoding="utf-8"?>
